--- a/Documentation/UseCase/UC002.docx
+++ b/Documentation/UseCase/UC002.docx
@@ -343,7 +343,15 @@
           <w:sz w:val="32"/>
           <w:szCs w:val="32"/>
         </w:rPr>
-        <w:t>1.0.0</w:t>
+        <w:t>1.</w:t>
+      </w:r>
+      <w:r>
+        <w:rPr>
+          <w:rFonts w:asciiTheme="minorHAnsi" w:hAnsiTheme="minorHAnsi"/>
+          <w:sz w:val="32"/>
+          <w:szCs w:val="32"/>
+        </w:rPr>
+        <w:t>1.0</w:t>
       </w:r>
     </w:p>
     <w:p>
@@ -630,6 +638,116 @@
           </w:p>
         </w:tc>
       </w:tr>
+      <w:tr>
+        <w:tc>
+          <w:tcPr>
+            <w:tcW w:w="1413" w:type="dxa"/>
+          </w:tcPr>
+          <w:p>
+            <w:pPr>
+              <w:jc w:val="center"/>
+              <w:rPr>
+                <w:rFonts w:asciiTheme="minorHAnsi" w:hAnsiTheme="minorHAnsi"/>
+                <w:sz w:val="20"/>
+                <w:szCs w:val="20"/>
+              </w:rPr>
+            </w:pPr>
+            <w:r>
+              <w:rPr>
+                <w:rFonts w:asciiTheme="minorHAnsi" w:hAnsiTheme="minorHAnsi"/>
+                <w:sz w:val="20"/>
+                <w:szCs w:val="20"/>
+              </w:rPr>
+              <w:t>28/09/21</w:t>
+            </w:r>
+          </w:p>
+        </w:tc>
+        <w:tc>
+          <w:tcPr>
+            <w:tcW w:w="1559" w:type="dxa"/>
+          </w:tcPr>
+          <w:p>
+            <w:pPr>
+              <w:jc w:val="center"/>
+              <w:rPr>
+                <w:rFonts w:asciiTheme="minorHAnsi" w:hAnsiTheme="minorHAnsi"/>
+                <w:sz w:val="20"/>
+                <w:szCs w:val="20"/>
+              </w:rPr>
+            </w:pPr>
+            <w:r>
+              <w:rPr>
+                <w:rFonts w:asciiTheme="minorHAnsi" w:hAnsiTheme="minorHAnsi"/>
+                <w:sz w:val="20"/>
+                <w:szCs w:val="20"/>
+              </w:rPr>
+              <w:t>1.1.0</w:t>
+            </w:r>
+          </w:p>
+        </w:tc>
+        <w:tc>
+          <w:tcPr>
+            <w:tcW w:w="4111" w:type="dxa"/>
+          </w:tcPr>
+          <w:p>
+            <w:pPr>
+              <w:rPr>
+                <w:rFonts w:asciiTheme="minorHAnsi" w:hAnsiTheme="minorHAnsi"/>
+                <w:sz w:val="20"/>
+                <w:szCs w:val="20"/>
+              </w:rPr>
+            </w:pPr>
+            <w:r>
+              <w:rPr>
+                <w:rFonts w:asciiTheme="minorHAnsi" w:hAnsiTheme="minorHAnsi"/>
+                <w:sz w:val="20"/>
+                <w:szCs w:val="20"/>
+              </w:rPr>
+              <w:t>Correções</w:t>
+            </w:r>
+          </w:p>
+        </w:tc>
+        <w:tc>
+          <w:tcPr>
+            <w:tcW w:w="1978" w:type="dxa"/>
+          </w:tcPr>
+          <w:p>
+            <w:pPr>
+              <w:rPr>
+                <w:rFonts w:asciiTheme="minorHAnsi" w:hAnsiTheme="minorHAnsi"/>
+                <w:sz w:val="20"/>
+                <w:szCs w:val="20"/>
+              </w:rPr>
+            </w:pPr>
+            <w:r>
+              <w:rPr>
+                <w:rFonts w:asciiTheme="minorHAnsi" w:hAnsiTheme="minorHAnsi"/>
+                <w:sz w:val="20"/>
+                <w:szCs w:val="20"/>
+              </w:rPr>
+              <w:t xml:space="preserve">Vinícius </w:t>
+            </w:r>
+            <w:proofErr w:type="spellStart"/>
+            <w:r>
+              <w:rPr>
+                <w:rFonts w:asciiTheme="minorHAnsi" w:hAnsiTheme="minorHAnsi"/>
+                <w:sz w:val="20"/>
+                <w:szCs w:val="20"/>
+              </w:rPr>
+              <w:t>Kruchelski</w:t>
+            </w:r>
+            <w:proofErr w:type="spellEnd"/>
+            <w:r>
+              <w:rPr>
+                <w:rFonts w:asciiTheme="minorHAnsi" w:hAnsiTheme="minorHAnsi"/>
+                <w:sz w:val="20"/>
+                <w:szCs w:val="20"/>
+              </w:rPr>
+              <w:t xml:space="preserve"> Gugelmin</w:t>
+            </w:r>
+          </w:p>
+        </w:tc>
+      </w:tr>
     </w:tbl>
     <w:p>
       <w:pPr>
@@ -731,7 +849,7 @@
         </w:rPr>
         <w:fldChar w:fldCharType="separate"/>
       </w:r>
-      <w:hyperlink w:anchor="_Toc82546452" w:history="1">
+      <w:hyperlink w:anchor="_Toc83751875" w:history="1">
         <w:r>
           <w:rPr>
             <w:rStyle w:val="Hyperlink"/>
@@ -780,7 +898,7 @@
             <w:noProof/>
             <w:webHidden/>
           </w:rPr>
-          <w:instrText xml:space="preserve"> PAGEREF _Toc82546452 \h </w:instrText>
+          <w:instrText xml:space="preserve"> PAGEREF _Toc83751875 \h </w:instrText>
         </w:r>
         <w:r>
           <w:rPr>
@@ -829,7 +947,7 @@
           <w:lang w:val="pt-BR"/>
         </w:rPr>
       </w:pPr>
-      <w:hyperlink w:anchor="_Toc82546453" w:history="1">
+      <w:hyperlink w:anchor="_Toc83751876" w:history="1">
         <w:r>
           <w:rPr>
             <w:rStyle w:val="Hyperlink"/>
@@ -878,7 +996,7 @@
             <w:noProof/>
             <w:webHidden/>
           </w:rPr>
-          <w:instrText xml:space="preserve"> PAGEREF _Toc82546453 \h </w:instrText>
+          <w:instrText xml:space="preserve"> PAGEREF _Toc83751876 \h </w:instrText>
         </w:r>
         <w:r>
           <w:rPr>
@@ -927,7 +1045,7 @@
           <w:lang w:val="pt-BR"/>
         </w:rPr>
       </w:pPr>
-      <w:hyperlink w:anchor="_Toc82546454" w:history="1">
+      <w:hyperlink w:anchor="_Toc83751877" w:history="1">
         <w:r>
           <w:rPr>
             <w:rStyle w:val="Hyperlink"/>
@@ -976,7 +1094,7 @@
             <w:noProof/>
             <w:webHidden/>
           </w:rPr>
-          <w:instrText xml:space="preserve"> PAGEREF _Toc82546454 \h </w:instrText>
+          <w:instrText xml:space="preserve"> PAGEREF _Toc83751877 \h </w:instrText>
         </w:r>
         <w:r>
           <w:rPr>
@@ -1025,7 +1143,7 @@
           <w:lang w:val="pt-BR"/>
         </w:rPr>
       </w:pPr>
-      <w:hyperlink w:anchor="_Toc82546455" w:history="1">
+      <w:hyperlink w:anchor="_Toc83751878" w:history="1">
         <w:r>
           <w:rPr>
             <w:rStyle w:val="Hyperlink"/>
@@ -1074,7 +1192,7 @@
             <w:noProof/>
             <w:webHidden/>
           </w:rPr>
-          <w:instrText xml:space="preserve"> PAGEREF _Toc82546455 \h </w:instrText>
+          <w:instrText xml:space="preserve"> PAGEREF _Toc83751878 \h </w:instrText>
         </w:r>
         <w:r>
           <w:rPr>
@@ -1123,7 +1241,7 @@
           <w:lang w:val="pt-BR"/>
         </w:rPr>
       </w:pPr>
-      <w:hyperlink w:anchor="_Toc82546456" w:history="1">
+      <w:hyperlink w:anchor="_Toc83751879" w:history="1">
         <w:r>
           <w:rPr>
             <w:rStyle w:val="Hyperlink"/>
@@ -1172,7 +1290,7 @@
             <w:noProof/>
             <w:webHidden/>
           </w:rPr>
-          <w:instrText xml:space="preserve"> PAGEREF _Toc82546456 \h </w:instrText>
+          <w:instrText xml:space="preserve"> PAGEREF _Toc83751879 \h </w:instrText>
         </w:r>
         <w:r>
           <w:rPr>
@@ -1221,7 +1339,7 @@
           <w:lang w:val="pt-BR"/>
         </w:rPr>
       </w:pPr>
-      <w:hyperlink w:anchor="_Toc82546457" w:history="1">
+      <w:hyperlink w:anchor="_Toc83751880" w:history="1">
         <w:r>
           <w:rPr>
             <w:rStyle w:val="Hyperlink"/>
@@ -1270,7 +1388,7 @@
             <w:noProof/>
             <w:webHidden/>
           </w:rPr>
-          <w:instrText xml:space="preserve"> PAGEREF _Toc82546457 \h </w:instrText>
+          <w:instrText xml:space="preserve"> PAGEREF _Toc83751880 \h </w:instrText>
         </w:r>
         <w:r>
           <w:rPr>
@@ -1319,7 +1437,7 @@
           <w:lang w:val="pt-BR"/>
         </w:rPr>
       </w:pPr>
-      <w:hyperlink w:anchor="_Toc82546458" w:history="1">
+      <w:hyperlink w:anchor="_Toc83751881" w:history="1">
         <w:r>
           <w:rPr>
             <w:rStyle w:val="Hyperlink"/>
@@ -1368,7 +1486,7 @@
             <w:noProof/>
             <w:webHidden/>
           </w:rPr>
-          <w:instrText xml:space="preserve"> PAGEREF _Toc82546458 \h </w:instrText>
+          <w:instrText xml:space="preserve"> PAGEREF _Toc83751881 \h </w:instrText>
         </w:r>
         <w:r>
           <w:rPr>
@@ -1417,7 +1535,7 @@
           <w:lang w:val="pt-BR"/>
         </w:rPr>
       </w:pPr>
-      <w:hyperlink w:anchor="_Toc82546459" w:history="1">
+      <w:hyperlink w:anchor="_Toc83751882" w:history="1">
         <w:r>
           <w:rPr>
             <w:rStyle w:val="Hyperlink"/>
@@ -1466,7 +1584,7 @@
             <w:noProof/>
             <w:webHidden/>
           </w:rPr>
-          <w:instrText xml:space="preserve"> PAGEREF _Toc82546459 \h </w:instrText>
+          <w:instrText xml:space="preserve"> PAGEREF _Toc83751882 \h </w:instrText>
         </w:r>
         <w:r>
           <w:rPr>
@@ -1515,7 +1633,7 @@
           <w:lang w:val="pt-BR"/>
         </w:rPr>
       </w:pPr>
-      <w:hyperlink w:anchor="_Toc82546460" w:history="1">
+      <w:hyperlink w:anchor="_Toc83751883" w:history="1">
         <w:r>
           <w:rPr>
             <w:rStyle w:val="Hyperlink"/>
@@ -1564,7 +1682,7 @@
             <w:noProof/>
             <w:webHidden/>
           </w:rPr>
-          <w:instrText xml:space="preserve"> PAGEREF _Toc82546460 \h </w:instrText>
+          <w:instrText xml:space="preserve"> PAGEREF _Toc83751883 \h </w:instrText>
         </w:r>
         <w:r>
           <w:rPr>
@@ -1613,7 +1731,7 @@
           <w:lang w:val="pt-BR"/>
         </w:rPr>
       </w:pPr>
-      <w:hyperlink w:anchor="_Toc82546461" w:history="1">
+      <w:hyperlink w:anchor="_Toc83751884" w:history="1">
         <w:r>
           <w:rPr>
             <w:rStyle w:val="Hyperlink"/>
@@ -1641,7 +1759,7 @@
             <w:noProof/>
             <w:lang w:val="pt-BR"/>
           </w:rPr>
-          <w:t>Fluxos de exceção</w:t>
+          <w:t>Fluxos alternativos</w:t>
         </w:r>
         <w:r>
           <w:rPr>
@@ -1662,7 +1780,7 @@
             <w:noProof/>
             <w:webHidden/>
           </w:rPr>
-          <w:instrText xml:space="preserve"> PAGEREF _Toc82546461 \h </w:instrText>
+          <w:instrText xml:space="preserve"> PAGEREF _Toc83751884 \h </w:instrText>
         </w:r>
         <w:r>
           <w:rPr>
@@ -1709,7 +1827,7 @@
           <w:lang w:val="pt-BR"/>
         </w:rPr>
       </w:pPr>
-      <w:hyperlink w:anchor="_Toc82546462" w:history="1">
+      <w:hyperlink w:anchor="_Toc83751885" w:history="1">
         <w:r>
           <w:rPr>
             <w:rStyle w:val="Hyperlink"/>
@@ -1737,7 +1855,7 @@
             <w:noProof/>
             <w:lang w:val="pt-BR"/>
           </w:rPr>
-          <w:t>(E1) Erro interno</w:t>
+          <w:t>(A1) O usuário cancela a alteração</w:t>
         </w:r>
         <w:r>
           <w:rPr>
@@ -1758,199 +1876,7 @@
             <w:noProof/>
             <w:webHidden/>
           </w:rPr>
-          <w:instrText xml:space="preserve"> PAGEREF _Toc82546462 \h </w:instrText>
-        </w:r>
-        <w:r>
-          <w:rPr>
-            <w:noProof/>
-            <w:webHidden/>
-          </w:rPr>
-        </w:r>
-        <w:r>
-          <w:rPr>
-            <w:noProof/>
-            <w:webHidden/>
-          </w:rPr>
-          <w:fldChar w:fldCharType="separate"/>
-        </w:r>
-        <w:r>
-          <w:rPr>
-            <w:noProof/>
-            <w:webHidden/>
-          </w:rPr>
-          <w:t>5</w:t>
-        </w:r>
-        <w:r>
-          <w:rPr>
-            <w:noProof/>
-            <w:webHidden/>
-          </w:rPr>
-          <w:fldChar w:fldCharType="end"/>
-        </w:r>
-      </w:hyperlink>
-    </w:p>
-    <w:p>
-      <w:pPr>
-        <w:pStyle w:val="Sumrio2"/>
-        <w:tabs>
-          <w:tab w:val="left" w:pos="880"/>
-          <w:tab w:val="right" w:leader="dot" w:pos="9061"/>
-        </w:tabs>
-        <w:rPr>
-          <w:rFonts w:asciiTheme="minorHAnsi" w:eastAsiaTheme="minorEastAsia" w:hAnsiTheme="minorHAnsi" w:cstheme="minorBidi"/>
-          <w:smallCaps w:val="0"/>
-          <w:noProof/>
-          <w:sz w:val="22"/>
-          <w:szCs w:val="22"/>
-          <w:lang w:val="pt-BR"/>
-        </w:rPr>
-      </w:pPr>
-      <w:hyperlink w:anchor="_Toc82546463" w:history="1">
-        <w:r>
-          <w:rPr>
-            <w:rStyle w:val="Hyperlink"/>
-            <w:rFonts w:cs="Arial"/>
-            <w:noProof/>
-            <w:lang w:val="pt-BR"/>
-          </w:rPr>
-          <w:t>10.2.</w:t>
-        </w:r>
-        <w:r>
-          <w:rPr>
-            <w:rFonts w:asciiTheme="minorHAnsi" w:eastAsiaTheme="minorEastAsia" w:hAnsiTheme="minorHAnsi" w:cstheme="minorBidi"/>
-            <w:smallCaps w:val="0"/>
-            <w:noProof/>
-            <w:sz w:val="22"/>
-            <w:szCs w:val="22"/>
-            <w:lang w:val="pt-BR"/>
-          </w:rPr>
-          <w:tab/>
-        </w:r>
-        <w:r>
-          <w:rPr>
-            <w:rStyle w:val="Hyperlink"/>
-            <w:rFonts w:cs="Arial"/>
-            <w:noProof/>
-            <w:lang w:val="pt-BR"/>
-          </w:rPr>
-          <w:t>(E2) Campos em branco</w:t>
-        </w:r>
-        <w:r>
-          <w:rPr>
-            <w:noProof/>
-            <w:webHidden/>
-          </w:rPr>
-          <w:tab/>
-        </w:r>
-        <w:r>
-          <w:rPr>
-            <w:noProof/>
-            <w:webHidden/>
-          </w:rPr>
-          <w:fldChar w:fldCharType="begin"/>
-        </w:r>
-        <w:r>
-          <w:rPr>
-            <w:noProof/>
-            <w:webHidden/>
-          </w:rPr>
-          <w:instrText xml:space="preserve"> PAGEREF _Toc82546463 \h </w:instrText>
-        </w:r>
-        <w:r>
-          <w:rPr>
-            <w:noProof/>
-            <w:webHidden/>
-          </w:rPr>
-        </w:r>
-        <w:r>
-          <w:rPr>
-            <w:noProof/>
-            <w:webHidden/>
-          </w:rPr>
-          <w:fldChar w:fldCharType="separate"/>
-        </w:r>
-        <w:r>
-          <w:rPr>
-            <w:noProof/>
-            <w:webHidden/>
-          </w:rPr>
-          <w:t>5</w:t>
-        </w:r>
-        <w:r>
-          <w:rPr>
-            <w:noProof/>
-            <w:webHidden/>
-          </w:rPr>
-          <w:fldChar w:fldCharType="end"/>
-        </w:r>
-      </w:hyperlink>
-    </w:p>
-    <w:p>
-      <w:pPr>
-        <w:pStyle w:val="Sumrio2"/>
-        <w:tabs>
-          <w:tab w:val="left" w:pos="880"/>
-          <w:tab w:val="right" w:leader="dot" w:pos="9061"/>
-        </w:tabs>
-        <w:rPr>
-          <w:rFonts w:asciiTheme="minorHAnsi" w:eastAsiaTheme="minorEastAsia" w:hAnsiTheme="minorHAnsi" w:cstheme="minorBidi"/>
-          <w:smallCaps w:val="0"/>
-          <w:noProof/>
-          <w:sz w:val="22"/>
-          <w:szCs w:val="22"/>
-          <w:lang w:val="pt-BR"/>
-        </w:rPr>
-      </w:pPr>
-      <w:hyperlink w:anchor="_Toc82546464" w:history="1">
-        <w:r>
-          <w:rPr>
-            <w:rStyle w:val="Hyperlink"/>
-            <w:rFonts w:cs="Arial"/>
-            <w:noProof/>
-            <w:lang w:val="pt-BR"/>
-          </w:rPr>
-          <w:t>10.3.</w:t>
-        </w:r>
-        <w:r>
-          <w:rPr>
-            <w:rFonts w:asciiTheme="minorHAnsi" w:eastAsiaTheme="minorEastAsia" w:hAnsiTheme="minorHAnsi" w:cstheme="minorBidi"/>
-            <w:smallCaps w:val="0"/>
-            <w:noProof/>
-            <w:sz w:val="22"/>
-            <w:szCs w:val="22"/>
-            <w:lang w:val="pt-BR"/>
-          </w:rPr>
-          <w:tab/>
-        </w:r>
-        <w:r>
-          <w:rPr>
-            <w:rStyle w:val="Hyperlink"/>
-            <w:rFonts w:cs="Arial"/>
-            <w:noProof/>
-            <w:lang w:val="pt-BR"/>
-          </w:rPr>
-          <w:t>(E3) Campos com dados inválidos</w:t>
-        </w:r>
-        <w:r>
-          <w:rPr>
-            <w:noProof/>
-            <w:webHidden/>
-          </w:rPr>
-          <w:tab/>
-        </w:r>
-        <w:r>
-          <w:rPr>
-            <w:noProof/>
-            <w:webHidden/>
-          </w:rPr>
-          <w:fldChar w:fldCharType="begin"/>
-        </w:r>
-        <w:r>
-          <w:rPr>
-            <w:noProof/>
-            <w:webHidden/>
-          </w:rPr>
-          <w:instrText xml:space="preserve"> PAGEREF _Toc82546464 \h </w:instrText>
+          <w:instrText xml:space="preserve"> PAGEREF _Toc83751885 \h </w:instrText>
         </w:r>
         <w:r>
           <w:rPr>
@@ -1999,7 +1925,7 @@
           <w:lang w:val="pt-BR"/>
         </w:rPr>
       </w:pPr>
-      <w:hyperlink w:anchor="_Toc82546465" w:history="1">
+      <w:hyperlink w:anchor="_Toc83751886" w:history="1">
         <w:r>
           <w:rPr>
             <w:rStyle w:val="Hyperlink"/>
@@ -2027,7 +1953,7 @@
             <w:noProof/>
             <w:lang w:val="pt-BR"/>
           </w:rPr>
-          <w:t>Protótipos de Tela</w:t>
+          <w:t>Fluxos de exceção</w:t>
         </w:r>
         <w:r>
           <w:rPr>
@@ -2048,7 +1974,7 @@
             <w:noProof/>
             <w:webHidden/>
           </w:rPr>
-          <w:instrText xml:space="preserve"> PAGEREF _Toc82546465 \h </w:instrText>
+          <w:instrText xml:space="preserve"> PAGEREF _Toc83751886 \h </w:instrText>
         </w:r>
         <w:r>
           <w:rPr>
@@ -2095,10 +2021,11 @@
           <w:lang w:val="pt-BR"/>
         </w:rPr>
       </w:pPr>
-      <w:hyperlink w:anchor="_Toc82546466" w:history="1">
+      <w:hyperlink w:anchor="_Toc83751887" w:history="1">
         <w:r>
           <w:rPr>
             <w:rStyle w:val="Hyperlink"/>
+            <w:rFonts w:cs="Arial"/>
             <w:noProof/>
             <w:lang w:val="pt-BR"/>
           </w:rPr>
@@ -2118,10 +2045,11 @@
         <w:r>
           <w:rPr>
             <w:rStyle w:val="Hyperlink"/>
+            <w:rFonts w:cs="Arial"/>
             <w:noProof/>
             <w:lang w:val="pt-BR"/>
           </w:rPr>
-          <w:t>Perfil de usuário estudante</w:t>
+          <w:t>(E1) Erro interno</w:t>
         </w:r>
         <w:r>
           <w:rPr>
@@ -2142,7 +2070,199 @@
             <w:noProof/>
             <w:webHidden/>
           </w:rPr>
-          <w:instrText xml:space="preserve"> PAGEREF _Toc82546466 \h </w:instrText>
+          <w:instrText xml:space="preserve"> PAGEREF _Toc83751887 \h </w:instrText>
+        </w:r>
+        <w:r>
+          <w:rPr>
+            <w:noProof/>
+            <w:webHidden/>
+          </w:rPr>
+        </w:r>
+        <w:r>
+          <w:rPr>
+            <w:noProof/>
+            <w:webHidden/>
+          </w:rPr>
+          <w:fldChar w:fldCharType="separate"/>
+        </w:r>
+        <w:r>
+          <w:rPr>
+            <w:noProof/>
+            <w:webHidden/>
+          </w:rPr>
+          <w:t>5</w:t>
+        </w:r>
+        <w:r>
+          <w:rPr>
+            <w:noProof/>
+            <w:webHidden/>
+          </w:rPr>
+          <w:fldChar w:fldCharType="end"/>
+        </w:r>
+      </w:hyperlink>
+    </w:p>
+    <w:p>
+      <w:pPr>
+        <w:pStyle w:val="Sumrio2"/>
+        <w:tabs>
+          <w:tab w:val="left" w:pos="880"/>
+          <w:tab w:val="right" w:leader="dot" w:pos="9061"/>
+        </w:tabs>
+        <w:rPr>
+          <w:rFonts w:asciiTheme="minorHAnsi" w:eastAsiaTheme="minorEastAsia" w:hAnsiTheme="minorHAnsi" w:cstheme="minorBidi"/>
+          <w:smallCaps w:val="0"/>
+          <w:noProof/>
+          <w:sz w:val="22"/>
+          <w:szCs w:val="22"/>
+          <w:lang w:val="pt-BR"/>
+        </w:rPr>
+      </w:pPr>
+      <w:hyperlink w:anchor="_Toc83751888" w:history="1">
+        <w:r>
+          <w:rPr>
+            <w:rStyle w:val="Hyperlink"/>
+            <w:rFonts w:cs="Arial"/>
+            <w:noProof/>
+            <w:lang w:val="pt-BR"/>
+          </w:rPr>
+          <w:t>11.2.</w:t>
+        </w:r>
+        <w:r>
+          <w:rPr>
+            <w:rFonts w:asciiTheme="minorHAnsi" w:eastAsiaTheme="minorEastAsia" w:hAnsiTheme="minorHAnsi" w:cstheme="minorBidi"/>
+            <w:smallCaps w:val="0"/>
+            <w:noProof/>
+            <w:sz w:val="22"/>
+            <w:szCs w:val="22"/>
+            <w:lang w:val="pt-BR"/>
+          </w:rPr>
+          <w:tab/>
+        </w:r>
+        <w:r>
+          <w:rPr>
+            <w:rStyle w:val="Hyperlink"/>
+            <w:rFonts w:cs="Arial"/>
+            <w:noProof/>
+            <w:lang w:val="pt-BR"/>
+          </w:rPr>
+          <w:t>(E2) Campos em branco</w:t>
+        </w:r>
+        <w:r>
+          <w:rPr>
+            <w:noProof/>
+            <w:webHidden/>
+          </w:rPr>
+          <w:tab/>
+        </w:r>
+        <w:r>
+          <w:rPr>
+            <w:noProof/>
+            <w:webHidden/>
+          </w:rPr>
+          <w:fldChar w:fldCharType="begin"/>
+        </w:r>
+        <w:r>
+          <w:rPr>
+            <w:noProof/>
+            <w:webHidden/>
+          </w:rPr>
+          <w:instrText xml:space="preserve"> PAGEREF _Toc83751888 \h </w:instrText>
+        </w:r>
+        <w:r>
+          <w:rPr>
+            <w:noProof/>
+            <w:webHidden/>
+          </w:rPr>
+        </w:r>
+        <w:r>
+          <w:rPr>
+            <w:noProof/>
+            <w:webHidden/>
+          </w:rPr>
+          <w:fldChar w:fldCharType="separate"/>
+        </w:r>
+        <w:r>
+          <w:rPr>
+            <w:noProof/>
+            <w:webHidden/>
+          </w:rPr>
+          <w:t>5</w:t>
+        </w:r>
+        <w:r>
+          <w:rPr>
+            <w:noProof/>
+            <w:webHidden/>
+          </w:rPr>
+          <w:fldChar w:fldCharType="end"/>
+        </w:r>
+      </w:hyperlink>
+    </w:p>
+    <w:p>
+      <w:pPr>
+        <w:pStyle w:val="Sumrio2"/>
+        <w:tabs>
+          <w:tab w:val="left" w:pos="880"/>
+          <w:tab w:val="right" w:leader="dot" w:pos="9061"/>
+        </w:tabs>
+        <w:rPr>
+          <w:rFonts w:asciiTheme="minorHAnsi" w:eastAsiaTheme="minorEastAsia" w:hAnsiTheme="minorHAnsi" w:cstheme="minorBidi"/>
+          <w:smallCaps w:val="0"/>
+          <w:noProof/>
+          <w:sz w:val="22"/>
+          <w:szCs w:val="22"/>
+          <w:lang w:val="pt-BR"/>
+        </w:rPr>
+      </w:pPr>
+      <w:hyperlink w:anchor="_Toc83751889" w:history="1">
+        <w:r>
+          <w:rPr>
+            <w:rStyle w:val="Hyperlink"/>
+            <w:rFonts w:cs="Arial"/>
+            <w:noProof/>
+            <w:lang w:val="pt-BR"/>
+          </w:rPr>
+          <w:t>11.3.</w:t>
+        </w:r>
+        <w:r>
+          <w:rPr>
+            <w:rFonts w:asciiTheme="minorHAnsi" w:eastAsiaTheme="minorEastAsia" w:hAnsiTheme="minorHAnsi" w:cstheme="minorBidi"/>
+            <w:smallCaps w:val="0"/>
+            <w:noProof/>
+            <w:sz w:val="22"/>
+            <w:szCs w:val="22"/>
+            <w:lang w:val="pt-BR"/>
+          </w:rPr>
+          <w:tab/>
+        </w:r>
+        <w:r>
+          <w:rPr>
+            <w:rStyle w:val="Hyperlink"/>
+            <w:rFonts w:cs="Arial"/>
+            <w:noProof/>
+            <w:lang w:val="pt-BR"/>
+          </w:rPr>
+          <w:t>(E3) Campos com dados inválidos</w:t>
+        </w:r>
+        <w:r>
+          <w:rPr>
+            <w:noProof/>
+            <w:webHidden/>
+          </w:rPr>
+          <w:tab/>
+        </w:r>
+        <w:r>
+          <w:rPr>
+            <w:noProof/>
+            <w:webHidden/>
+          </w:rPr>
+          <w:fldChar w:fldCharType="begin"/>
+        </w:r>
+        <w:r>
+          <w:rPr>
+            <w:noProof/>
+            <w:webHidden/>
+          </w:rPr>
+          <w:instrText xml:space="preserve"> PAGEREF _Toc83751889 \h </w:instrText>
         </w:r>
         <w:r>
           <w:rPr>
@@ -2191,7 +2311,7 @@
           <w:lang w:val="pt-BR"/>
         </w:rPr>
       </w:pPr>
-      <w:hyperlink w:anchor="_Toc82546467" w:history="1">
+      <w:hyperlink w:anchor="_Toc83751890" w:history="1">
         <w:r>
           <w:rPr>
             <w:rStyle w:val="Hyperlink"/>
@@ -2219,7 +2339,7 @@
             <w:noProof/>
             <w:lang w:val="pt-BR"/>
           </w:rPr>
-          <w:t>Regras de negócio</w:t>
+          <w:t>Protótipos de Tela</w:t>
         </w:r>
         <w:r>
           <w:rPr>
@@ -2240,7 +2360,101 @@
             <w:noProof/>
             <w:webHidden/>
           </w:rPr>
-          <w:instrText xml:space="preserve"> PAGEREF _Toc82546467 \h </w:instrText>
+          <w:instrText xml:space="preserve"> PAGEREF _Toc83751890 \h </w:instrText>
+        </w:r>
+        <w:r>
+          <w:rPr>
+            <w:noProof/>
+            <w:webHidden/>
+          </w:rPr>
+        </w:r>
+        <w:r>
+          <w:rPr>
+            <w:noProof/>
+            <w:webHidden/>
+          </w:rPr>
+          <w:fldChar w:fldCharType="separate"/>
+        </w:r>
+        <w:r>
+          <w:rPr>
+            <w:noProof/>
+            <w:webHidden/>
+          </w:rPr>
+          <w:t>5</w:t>
+        </w:r>
+        <w:r>
+          <w:rPr>
+            <w:noProof/>
+            <w:webHidden/>
+          </w:rPr>
+          <w:fldChar w:fldCharType="end"/>
+        </w:r>
+      </w:hyperlink>
+    </w:p>
+    <w:p>
+      <w:pPr>
+        <w:pStyle w:val="Sumrio2"/>
+        <w:tabs>
+          <w:tab w:val="left" w:pos="880"/>
+          <w:tab w:val="right" w:leader="dot" w:pos="9061"/>
+        </w:tabs>
+        <w:rPr>
+          <w:rFonts w:asciiTheme="minorHAnsi" w:eastAsiaTheme="minorEastAsia" w:hAnsiTheme="minorHAnsi" w:cstheme="minorBidi"/>
+          <w:smallCaps w:val="0"/>
+          <w:noProof/>
+          <w:sz w:val="22"/>
+          <w:szCs w:val="22"/>
+          <w:lang w:val="pt-BR"/>
+        </w:rPr>
+      </w:pPr>
+      <w:hyperlink w:anchor="_Toc83751891" w:history="1">
+        <w:r>
+          <w:rPr>
+            <w:rStyle w:val="Hyperlink"/>
+            <w:noProof/>
+            <w:lang w:val="pt-BR"/>
+          </w:rPr>
+          <w:t>12.1.</w:t>
+        </w:r>
+        <w:r>
+          <w:rPr>
+            <w:rFonts w:asciiTheme="minorHAnsi" w:eastAsiaTheme="minorEastAsia" w:hAnsiTheme="minorHAnsi" w:cstheme="minorBidi"/>
+            <w:smallCaps w:val="0"/>
+            <w:noProof/>
+            <w:sz w:val="22"/>
+            <w:szCs w:val="22"/>
+            <w:lang w:val="pt-BR"/>
+          </w:rPr>
+          <w:tab/>
+        </w:r>
+        <w:r>
+          <w:rPr>
+            <w:rStyle w:val="Hyperlink"/>
+            <w:noProof/>
+            <w:lang w:val="pt-BR"/>
+          </w:rPr>
+          <w:t>Perfil de usuário estudante</w:t>
+        </w:r>
+        <w:r>
+          <w:rPr>
+            <w:noProof/>
+            <w:webHidden/>
+          </w:rPr>
+          <w:tab/>
+        </w:r>
+        <w:r>
+          <w:rPr>
+            <w:noProof/>
+            <w:webHidden/>
+          </w:rPr>
+          <w:fldChar w:fldCharType="begin"/>
+        </w:r>
+        <w:r>
+          <w:rPr>
+            <w:noProof/>
+            <w:webHidden/>
+          </w:rPr>
+          <w:instrText xml:space="preserve"> PAGEREF _Toc83751891 \h </w:instrText>
         </w:r>
         <w:r>
           <w:rPr>
@@ -2289,7 +2503,7 @@
           <w:lang w:val="pt-BR"/>
         </w:rPr>
       </w:pPr>
-      <w:hyperlink w:anchor="_Toc82546468" w:history="1">
+      <w:hyperlink w:anchor="_Toc83751892" w:history="1">
         <w:r>
           <w:rPr>
             <w:rStyle w:val="Hyperlink"/>
@@ -2317,7 +2531,7 @@
             <w:noProof/>
             <w:lang w:val="pt-BR"/>
           </w:rPr>
-          <w:t>Casos de teste</w:t>
+          <w:t>Regras de negócio</w:t>
         </w:r>
         <w:r>
           <w:rPr>
@@ -2338,7 +2552,7 @@
             <w:noProof/>
             <w:webHidden/>
           </w:rPr>
-          <w:instrText xml:space="preserve"> PAGEREF _Toc82546468 \h </w:instrText>
+          <w:instrText xml:space="preserve"> PAGEREF _Toc83751892 \h </w:instrText>
         </w:r>
         <w:r>
           <w:rPr>
@@ -2387,7 +2601,7 @@
           <w:lang w:val="pt-BR"/>
         </w:rPr>
       </w:pPr>
-      <w:hyperlink w:anchor="_Toc82546469" w:history="1">
+      <w:hyperlink w:anchor="_Toc83751893" w:history="1">
         <w:r>
           <w:rPr>
             <w:rStyle w:val="Hyperlink"/>
@@ -2415,7 +2629,7 @@
             <w:noProof/>
             <w:lang w:val="pt-BR"/>
           </w:rPr>
-          <w:t>Observações</w:t>
+          <w:t>Casos de teste</w:t>
         </w:r>
         <w:r>
           <w:rPr>
@@ -2436,7 +2650,7 @@
             <w:noProof/>
             <w:webHidden/>
           </w:rPr>
-          <w:instrText xml:space="preserve"> PAGEREF _Toc82546469 \h </w:instrText>
+          <w:instrText xml:space="preserve"> PAGEREF _Toc83751893 \h </w:instrText>
         </w:r>
         <w:r>
           <w:rPr>
@@ -2485,7 +2699,7 @@
           <w:lang w:val="pt-BR"/>
         </w:rPr>
       </w:pPr>
-      <w:hyperlink w:anchor="_Toc82546470" w:history="1">
+      <w:hyperlink w:anchor="_Toc83751894" w:history="1">
         <w:r>
           <w:rPr>
             <w:rStyle w:val="Hyperlink"/>
@@ -2513,6 +2727,104 @@
             <w:noProof/>
             <w:lang w:val="pt-BR"/>
           </w:rPr>
+          <w:t>Observações</w:t>
+        </w:r>
+        <w:r>
+          <w:rPr>
+            <w:noProof/>
+            <w:webHidden/>
+          </w:rPr>
+          <w:tab/>
+        </w:r>
+        <w:r>
+          <w:rPr>
+            <w:noProof/>
+            <w:webHidden/>
+          </w:rPr>
+          <w:fldChar w:fldCharType="begin"/>
+        </w:r>
+        <w:r>
+          <w:rPr>
+            <w:noProof/>
+            <w:webHidden/>
+          </w:rPr>
+          <w:instrText xml:space="preserve"> PAGEREF _Toc83751894 \h </w:instrText>
+        </w:r>
+        <w:r>
+          <w:rPr>
+            <w:noProof/>
+            <w:webHidden/>
+          </w:rPr>
+        </w:r>
+        <w:r>
+          <w:rPr>
+            <w:noProof/>
+            <w:webHidden/>
+          </w:rPr>
+          <w:fldChar w:fldCharType="separate"/>
+        </w:r>
+        <w:r>
+          <w:rPr>
+            <w:noProof/>
+            <w:webHidden/>
+          </w:rPr>
+          <w:t>6</w:t>
+        </w:r>
+        <w:r>
+          <w:rPr>
+            <w:noProof/>
+            <w:webHidden/>
+          </w:rPr>
+          <w:fldChar w:fldCharType="end"/>
+        </w:r>
+      </w:hyperlink>
+    </w:p>
+    <w:p>
+      <w:pPr>
+        <w:pStyle w:val="Sumrio1"/>
+        <w:tabs>
+          <w:tab w:val="left" w:pos="660"/>
+          <w:tab w:val="right" w:leader="dot" w:pos="9061"/>
+        </w:tabs>
+        <w:rPr>
+          <w:rFonts w:asciiTheme="minorHAnsi" w:eastAsiaTheme="minorEastAsia" w:hAnsiTheme="minorHAnsi" w:cstheme="minorBidi"/>
+          <w:b w:val="0"/>
+          <w:bCs w:val="0"/>
+          <w:caps w:val="0"/>
+          <w:noProof/>
+          <w:sz w:val="22"/>
+          <w:szCs w:val="22"/>
+          <w:lang w:val="pt-BR"/>
+        </w:rPr>
+      </w:pPr>
+      <w:hyperlink w:anchor="_Toc83751895" w:history="1">
+        <w:r>
+          <w:rPr>
+            <w:rStyle w:val="Hyperlink"/>
+            <w:noProof/>
+            <w:lang w:val="pt-BR"/>
+          </w:rPr>
+          <w:t>16.</w:t>
+        </w:r>
+        <w:r>
+          <w:rPr>
+            <w:rFonts w:asciiTheme="minorHAnsi" w:eastAsiaTheme="minorEastAsia" w:hAnsiTheme="minorHAnsi" w:cstheme="minorBidi"/>
+            <w:b w:val="0"/>
+            <w:bCs w:val="0"/>
+            <w:caps w:val="0"/>
+            <w:noProof/>
+            <w:sz w:val="22"/>
+            <w:szCs w:val="22"/>
+            <w:lang w:val="pt-BR"/>
+          </w:rPr>
+          <w:tab/>
+        </w:r>
+        <w:r>
+          <w:rPr>
+            <w:rStyle w:val="Hyperlink"/>
+            <w:noProof/>
+            <w:lang w:val="pt-BR"/>
+          </w:rPr>
           <w:t>Anexos</w:t>
         </w:r>
         <w:r>
@@ -2534,7 +2846,7 @@
             <w:noProof/>
             <w:webHidden/>
           </w:rPr>
-          <w:instrText xml:space="preserve"> PAGEREF _Toc82546470 \h </w:instrText>
+          <w:instrText xml:space="preserve"> PAGEREF _Toc83751895 \h </w:instrText>
         </w:r>
         <w:r>
           <w:rPr>
@@ -2599,7 +2911,7 @@
         </w:rPr>
         <w:br w:type="page"/>
       </w:r>
-      <w:bookmarkStart w:id="0" w:name="_Toc82546452"/>
+      <w:bookmarkStart w:id="0" w:name="_Toc83751875"/>
       <w:r>
         <w:rPr>
           <w:rFonts w:asciiTheme="minorHAnsi" w:hAnsiTheme="minorHAnsi"/>
@@ -2690,7 +3002,7 @@
           <w:lang w:val="pt-BR"/>
         </w:rPr>
       </w:pPr>
-      <w:bookmarkStart w:id="1" w:name="_Toc82546453"/>
+      <w:bookmarkStart w:id="1" w:name="_Toc83751876"/>
       <w:r>
         <w:rPr>
           <w:rFonts w:asciiTheme="minorHAnsi" w:hAnsiTheme="minorHAnsi"/>
@@ -2810,7 +3122,7 @@
           <w:lang w:val="pt-BR"/>
         </w:rPr>
       </w:pPr>
-      <w:bookmarkStart w:id="2" w:name="_Toc82546454"/>
+      <w:bookmarkStart w:id="2" w:name="_Toc83751877"/>
       <w:r>
         <w:rPr>
           <w:rFonts w:asciiTheme="minorHAnsi" w:hAnsiTheme="minorHAnsi"/>
@@ -2868,7 +3180,7 @@
           <w:lang w:val="pt-BR"/>
         </w:rPr>
       </w:pPr>
-      <w:bookmarkStart w:id="3" w:name="_Toc82546455"/>
+      <w:bookmarkStart w:id="3" w:name="_Toc83751878"/>
       <w:r>
         <w:rPr>
           <w:rFonts w:asciiTheme="minorHAnsi" w:hAnsiTheme="minorHAnsi"/>
@@ -3011,7 +3323,7 @@
           <w:lang w:val="pt-BR"/>
         </w:rPr>
       </w:pPr>
-      <w:bookmarkStart w:id="4" w:name="_Toc82546456"/>
+      <w:bookmarkStart w:id="4" w:name="_Toc83751879"/>
       <w:r>
         <w:rPr>
           <w:rFonts w:asciiTheme="minorHAnsi" w:hAnsiTheme="minorHAnsi"/>
@@ -3063,7 +3375,7 @@
           <w:lang w:val="pt-BR"/>
         </w:rPr>
       </w:pPr>
-      <w:bookmarkStart w:id="5" w:name="_Toc82546457"/>
+      <w:bookmarkStart w:id="5" w:name="_Toc83751880"/>
       <w:r>
         <w:rPr>
           <w:rFonts w:asciiTheme="minorHAnsi" w:hAnsiTheme="minorHAnsi"/>
@@ -3115,7 +3427,7 @@
           <w:lang w:val="pt-BR"/>
         </w:rPr>
       </w:pPr>
-      <w:bookmarkStart w:id="6" w:name="_Toc82546458"/>
+      <w:bookmarkStart w:id="6" w:name="_Toc83751881"/>
       <w:r>
         <w:rPr>
           <w:rFonts w:asciiTheme="minorHAnsi" w:hAnsiTheme="minorHAnsi"/>
@@ -3227,7 +3539,7 @@
           <w:lang w:val="pt-BR"/>
         </w:rPr>
       </w:pPr>
-      <w:bookmarkStart w:id="7" w:name="_Toc82546459"/>
+      <w:bookmarkStart w:id="7" w:name="_Toc83751882"/>
       <w:r>
         <w:rPr>
           <w:rFonts w:asciiTheme="minorHAnsi" w:hAnsiTheme="minorHAnsi"/>
@@ -3285,7 +3597,7 @@
           <w:lang w:val="pt-BR"/>
         </w:rPr>
       </w:pPr>
-      <w:bookmarkStart w:id="8" w:name="_Toc82546460"/>
+      <w:bookmarkStart w:id="8" w:name="_Toc83751883"/>
       <w:r>
         <w:rPr>
           <w:rFonts w:asciiTheme="minorHAnsi" w:hAnsiTheme="minorHAnsi"/>
@@ -3423,7 +3735,23 @@
                 <w:sz w:val="22"/>
                 <w:szCs w:val="22"/>
               </w:rPr>
-              <w:t>O sistema carrega todos os dados e relações de perfil.</w:t>
+              <w:t xml:space="preserve">O sistema carrega todos os dados </w:t>
+            </w:r>
+            <w:r>
+              <w:rPr>
+                <w:rFonts w:asciiTheme="minorHAnsi" w:hAnsiTheme="minorHAnsi" w:cs="Arial"/>
+                <w:sz w:val="22"/>
+                <w:szCs w:val="22"/>
+              </w:rPr>
+              <w:t xml:space="preserve">originais </w:t>
+            </w:r>
+            <w:r>
+              <w:rPr>
+                <w:rFonts w:asciiTheme="minorHAnsi" w:hAnsiTheme="minorHAnsi" w:cs="Arial"/>
+                <w:sz w:val="22"/>
+                <w:szCs w:val="22"/>
+              </w:rPr>
+              <w:t>e relações de perfil.</w:t>
             </w:r>
           </w:p>
         </w:tc>
@@ -3510,15 +3838,7 @@
                 <w:sz w:val="22"/>
                 <w:szCs w:val="22"/>
               </w:rPr>
-              <w:t>P-</w:t>
-            </w:r>
-            <w:r>
-              <w:rPr>
-                <w:rFonts w:asciiTheme="minorHAnsi" w:hAnsiTheme="minorHAnsi" w:cs="Arial"/>
-                <w:sz w:val="22"/>
-                <w:szCs w:val="22"/>
-              </w:rPr>
-              <w:t>4</w:t>
+              <w:t>P-4</w:t>
             </w:r>
           </w:p>
         </w:tc>
@@ -3541,39 +3861,25 @@
                 <w:sz w:val="22"/>
                 <w:szCs w:val="22"/>
               </w:rPr>
-              <w:t xml:space="preserve">O sistema </w:t>
+              <w:t>O usuário aperta o botão de “</w:t>
             </w:r>
+            <w:proofErr w:type="spellStart"/>
             <w:r>
               <w:rPr>
                 <w:rFonts w:asciiTheme="minorHAnsi" w:hAnsiTheme="minorHAnsi" w:cs="Arial"/>
                 <w:sz w:val="22"/>
                 <w:szCs w:val="22"/>
               </w:rPr>
-              <w:t>faz validações dos campos alterados</w:t>
+              <w:t>submit</w:t>
             </w:r>
+            <w:proofErr w:type="spellEnd"/>
             <w:r>
               <w:rPr>
                 <w:rFonts w:asciiTheme="minorHAnsi" w:hAnsiTheme="minorHAnsi" w:cs="Arial"/>
                 <w:sz w:val="22"/>
                 <w:szCs w:val="22"/>
               </w:rPr>
-              <w:t>.</w:t>
-            </w:r>
-            <w:r>
-              <w:rPr>
-                <w:rFonts w:asciiTheme="minorHAnsi" w:hAnsiTheme="minorHAnsi" w:cs="Arial"/>
-                <w:sz w:val="22"/>
-                <w:szCs w:val="22"/>
-              </w:rPr>
-              <w:t xml:space="preserve"> (E1)</w:t>
-            </w:r>
-            <w:r>
-              <w:rPr>
-                <w:rFonts w:asciiTheme="minorHAnsi" w:hAnsiTheme="minorHAnsi" w:cs="Arial"/>
-                <w:sz w:val="22"/>
-                <w:szCs w:val="22"/>
-              </w:rPr>
-              <w:t xml:space="preserve"> (E2)</w:t>
+              <w:t>”. (A1)</w:t>
             </w:r>
           </w:p>
         </w:tc>
@@ -3597,7 +3903,15 @@
                 <w:sz w:val="22"/>
                 <w:szCs w:val="22"/>
               </w:rPr>
-              <w:t>P-5</w:t>
+              <w:t>P-</w:t>
+            </w:r>
+            <w:r>
+              <w:rPr>
+                <w:rFonts w:asciiTheme="minorHAnsi" w:hAnsiTheme="minorHAnsi" w:cs="Arial"/>
+                <w:sz w:val="22"/>
+                <w:szCs w:val="22"/>
+              </w:rPr>
+              <w:t>5</w:t>
             </w:r>
           </w:p>
         </w:tc>
@@ -3628,6 +3942,101 @@
                 <w:sz w:val="22"/>
                 <w:szCs w:val="22"/>
               </w:rPr>
+              <w:t>faz validações dos campos alterados</w:t>
+            </w:r>
+            <w:r>
+              <w:rPr>
+                <w:rFonts w:asciiTheme="minorHAnsi" w:hAnsiTheme="minorHAnsi" w:cs="Arial"/>
+                <w:sz w:val="22"/>
+                <w:szCs w:val="22"/>
+              </w:rPr>
+              <w:t>.</w:t>
+            </w:r>
+            <w:r>
+              <w:rPr>
+                <w:rFonts w:asciiTheme="minorHAnsi" w:hAnsiTheme="minorHAnsi" w:cs="Arial"/>
+                <w:sz w:val="22"/>
+                <w:szCs w:val="22"/>
+              </w:rPr>
+              <w:t xml:space="preserve"> (E1)</w:t>
+            </w:r>
+            <w:r>
+              <w:rPr>
+                <w:rFonts w:asciiTheme="minorHAnsi" w:hAnsiTheme="minorHAnsi" w:cs="Arial"/>
+                <w:sz w:val="22"/>
+                <w:szCs w:val="22"/>
+              </w:rPr>
+              <w:t xml:space="preserve"> (E2)</w:t>
+            </w:r>
+            <w:r>
+              <w:rPr>
+                <w:rFonts w:asciiTheme="minorHAnsi" w:hAnsiTheme="minorHAnsi" w:cs="Arial"/>
+                <w:sz w:val="22"/>
+                <w:szCs w:val="22"/>
+              </w:rPr>
+              <w:t xml:space="preserve"> (E3)</w:t>
+            </w:r>
+          </w:p>
+        </w:tc>
+      </w:tr>
+      <w:tr>
+        <w:tc>
+          <w:tcPr>
+            <w:tcW w:w="792" w:type="dxa"/>
+          </w:tcPr>
+          <w:p>
+            <w:pPr>
+              <w:rPr>
+                <w:rFonts w:asciiTheme="minorHAnsi" w:hAnsiTheme="minorHAnsi" w:cs="Arial"/>
+                <w:sz w:val="22"/>
+                <w:szCs w:val="22"/>
+              </w:rPr>
+            </w:pPr>
+            <w:r>
+              <w:rPr>
+                <w:rFonts w:asciiTheme="minorHAnsi" w:hAnsiTheme="minorHAnsi" w:cs="Arial"/>
+                <w:sz w:val="22"/>
+                <w:szCs w:val="22"/>
+              </w:rPr>
+              <w:t>P-</w:t>
+            </w:r>
+            <w:r>
+              <w:rPr>
+                <w:rFonts w:asciiTheme="minorHAnsi" w:hAnsiTheme="minorHAnsi" w:cs="Arial"/>
+                <w:sz w:val="22"/>
+                <w:szCs w:val="22"/>
+              </w:rPr>
+              <w:t>6</w:t>
+            </w:r>
+          </w:p>
+        </w:tc>
+        <w:tc>
+          <w:tcPr>
+            <w:tcW w:w="8208" w:type="dxa"/>
+          </w:tcPr>
+          <w:p>
+            <w:pPr>
+              <w:jc w:val="both"/>
+              <w:rPr>
+                <w:rFonts w:asciiTheme="minorHAnsi" w:hAnsiTheme="minorHAnsi" w:cs="Arial"/>
+                <w:sz w:val="22"/>
+                <w:szCs w:val="22"/>
+              </w:rPr>
+            </w:pPr>
+            <w:r>
+              <w:rPr>
+                <w:rFonts w:asciiTheme="minorHAnsi" w:hAnsiTheme="minorHAnsi" w:cs="Arial"/>
+                <w:sz w:val="22"/>
+                <w:szCs w:val="22"/>
+              </w:rPr>
+              <w:t xml:space="preserve">O sistema </w:t>
+            </w:r>
+            <w:r>
+              <w:rPr>
+                <w:rFonts w:asciiTheme="minorHAnsi" w:hAnsiTheme="minorHAnsi" w:cs="Arial"/>
+                <w:sz w:val="22"/>
+                <w:szCs w:val="22"/>
+              </w:rPr>
               <w:t>altera os dados do usuário.</w:t>
             </w:r>
           </w:p>
@@ -3650,46 +4059,22 @@
           <w:lang w:val="pt-BR"/>
         </w:rPr>
       </w:pPr>
-      <w:bookmarkStart w:id="9" w:name="_Toc82546461"/>
+      <w:bookmarkStart w:id="9" w:name="_Toc83751884"/>
       <w:r>
         <w:rPr>
           <w:rFonts w:asciiTheme="minorHAnsi" w:hAnsiTheme="minorHAnsi"/>
           <w:lang w:val="pt-BR"/>
         </w:rPr>
-        <w:t>Fluxos de exceção</w:t>
+        <w:t xml:space="preserve">Fluxos </w:t>
+      </w:r>
+      <w:r>
+        <w:rPr>
+          <w:rFonts w:asciiTheme="minorHAnsi" w:hAnsiTheme="minorHAnsi"/>
+          <w:lang w:val="pt-BR"/>
+        </w:rPr>
+        <w:t>alternativos</w:t>
       </w:r>
       <w:bookmarkEnd w:id="9"/>
-    </w:p>
-    <w:p>
-      <w:pPr>
-        <w:pStyle w:val="Texto"/>
-        <w:rPr>
-          <w:rFonts w:asciiTheme="minorHAnsi" w:hAnsiTheme="minorHAnsi"/>
-        </w:rPr>
-      </w:pPr>
-    </w:p>
-    <w:p>
-      <w:pPr>
-        <w:pStyle w:val="Texto"/>
-        <w:numPr>
-          <w:ilvl w:val="0"/>
-          <w:numId w:val="18"/>
-        </w:numPr>
-        <w:rPr>
-          <w:rFonts w:asciiTheme="minorHAnsi" w:hAnsiTheme="minorHAnsi"/>
-        </w:rPr>
-      </w:pPr>
-      <w:r>
-        <w:rPr>
-          <w:rFonts w:asciiTheme="minorHAnsi" w:hAnsiTheme="minorHAnsi"/>
-        </w:rPr>
-        <w:t>Não se aplica.</w:t>
-      </w:r>
-    </w:p>
-    <w:p>
-      <w:pPr>
-        <w:pStyle w:val="Texto"/>
-      </w:pPr>
     </w:p>
     <w:p>
       <w:pPr>
@@ -3708,14 +4093,14 @@
           <w:lang w:val="pt-BR"/>
         </w:rPr>
       </w:pPr>
-      <w:bookmarkStart w:id="10" w:name="_Toc82546462"/>
+      <w:bookmarkStart w:id="10" w:name="_Toc83751885"/>
       <w:r>
         <w:rPr>
           <w:rFonts w:asciiTheme="minorHAnsi" w:hAnsiTheme="minorHAnsi" w:cs="Arial"/>
           <w:szCs w:val="22"/>
           <w:lang w:val="pt-BR"/>
         </w:rPr>
-        <w:t xml:space="preserve">(E1) </w:t>
+        <w:t>(</w:t>
       </w:r>
       <w:r>
         <w:rPr>
@@ -3723,7 +4108,7 @@
           <w:szCs w:val="22"/>
           <w:lang w:val="pt-BR"/>
         </w:rPr>
-        <w:t>Erro interno</w:t>
+        <w:t>A1) O usuário cancela a alteração</w:t>
       </w:r>
       <w:bookmarkEnd w:id="10"/>
     </w:p>
@@ -3776,7 +4161,7 @@
                 <w:sz w:val="22"/>
                 <w:szCs w:val="22"/>
               </w:rPr>
-              <w:t>E-1</w:t>
+              <w:t>A</w:t>
             </w:r>
             <w:r>
               <w:rPr>
@@ -3784,7 +4169,7 @@
                 <w:sz w:val="22"/>
                 <w:szCs w:val="22"/>
               </w:rPr>
-              <w:t>.1</w:t>
+              <w:t>-1.1</w:t>
             </w:r>
           </w:p>
         </w:tc>
@@ -3808,7 +4193,7 @@
                 <w:sz w:val="22"/>
                 <w:szCs w:val="22"/>
               </w:rPr>
-              <w:t>O sistema retorna um erro de servidor, podendo ser um erro de conexão com banco de dados ou falha na hospedagem.</w:t>
+              <w:t>O usuário seleciona a opção “Cancelar”</w:t>
             </w:r>
           </w:p>
         </w:tc>
@@ -3832,7 +4217,15 @@
                 <w:sz w:val="22"/>
                 <w:szCs w:val="22"/>
               </w:rPr>
-              <w:t>E-1.2</w:t>
+              <w:t>A</w:t>
+            </w:r>
+            <w:r>
+              <w:rPr>
+                <w:rFonts w:asciiTheme="minorHAnsi" w:hAnsiTheme="minorHAnsi" w:cs="Arial"/>
+                <w:sz w:val="22"/>
+                <w:szCs w:val="22"/>
+              </w:rPr>
+              <w:t>-1.2</w:t>
             </w:r>
           </w:p>
         </w:tc>
@@ -3856,55 +4249,23 @@
                 <w:sz w:val="22"/>
                 <w:szCs w:val="22"/>
               </w:rPr>
-              <w:t>O sistema retorna uma mensagem de erro para o usuário.</w:t>
+              <w:t>O sistema retorna ao fluxo principal (P</w:t>
             </w:r>
-          </w:p>
-        </w:tc>
-      </w:tr>
-      <w:tr>
-        <w:tc>
-          <w:tcPr>
-            <w:tcW w:w="792" w:type="dxa"/>
-          </w:tcPr>
-          <w:p>
-            <w:pPr>
-              <w:rPr>
-                <w:rFonts w:asciiTheme="minorHAnsi" w:hAnsiTheme="minorHAnsi" w:cs="Arial"/>
-                <w:sz w:val="22"/>
-                <w:szCs w:val="22"/>
-              </w:rPr>
-            </w:pPr>
             <w:r>
               <w:rPr>
                 <w:rFonts w:asciiTheme="minorHAnsi" w:hAnsiTheme="minorHAnsi" w:cs="Arial"/>
                 <w:sz w:val="22"/>
                 <w:szCs w:val="22"/>
               </w:rPr>
-              <w:t>E-1.3</w:t>
+              <w:t>2</w:t>
             </w:r>
-          </w:p>
-        </w:tc>
-        <w:tc>
-          <w:tcPr>
-            <w:tcW w:w="8208" w:type="dxa"/>
-          </w:tcPr>
-          <w:p>
-            <w:pPr>
-              <w:ind w:left="-22"/>
-              <w:jc w:val="both"/>
-              <w:rPr>
-                <w:rFonts w:asciiTheme="minorHAnsi" w:hAnsiTheme="minorHAnsi" w:cs="Arial"/>
-                <w:sz w:val="22"/>
-                <w:szCs w:val="22"/>
-              </w:rPr>
-            </w:pPr>
             <w:r>
               <w:rPr>
                 <w:rFonts w:asciiTheme="minorHAnsi" w:hAnsiTheme="minorHAnsi" w:cs="Arial"/>
                 <w:sz w:val="22"/>
                 <w:szCs w:val="22"/>
               </w:rPr>
-              <w:t>O caso de uso é finalizado.</w:t>
+              <w:t>)</w:t>
             </w:r>
           </w:p>
         </w:tc>
@@ -3920,6 +4281,39 @@
     </w:p>
     <w:p>
       <w:pPr>
+        <w:pStyle w:val="Titulo01"/>
+        <w:rPr>
+          <w:rFonts w:asciiTheme="minorHAnsi" w:hAnsiTheme="minorHAnsi"/>
+          <w:lang w:val="pt-BR"/>
+        </w:rPr>
+      </w:pPr>
+      <w:bookmarkStart w:id="11" w:name="_Toc83751886"/>
+      <w:r>
+        <w:rPr>
+          <w:rFonts w:asciiTheme="minorHAnsi" w:hAnsiTheme="minorHAnsi"/>
+          <w:lang w:val="pt-BR"/>
+        </w:rPr>
+        <w:t>Fluxos de exceçã</w:t>
+      </w:r>
+      <w:r>
+        <w:rPr>
+          <w:rFonts w:asciiTheme="minorHAnsi" w:hAnsiTheme="minorHAnsi"/>
+          <w:lang w:val="pt-BR"/>
+        </w:rPr>
+        <w:t>o</w:t>
+      </w:r>
+      <w:bookmarkEnd w:id="11"/>
+    </w:p>
+    <w:p>
+      <w:pPr>
+        <w:pStyle w:val="Texto"/>
+        <w:rPr>
+          <w:rFonts w:asciiTheme="minorHAnsi" w:hAnsiTheme="minorHAnsi"/>
+        </w:rPr>
+      </w:pPr>
+    </w:p>
+    <w:p>
+      <w:pPr>
         <w:pStyle w:val="Titulo02"/>
         <w:rPr>
           <w:rFonts w:asciiTheme="minorHAnsi" w:hAnsiTheme="minorHAnsi" w:cs="Arial"/>
@@ -3927,14 +4321,14 @@
           <w:lang w:val="pt-BR"/>
         </w:rPr>
       </w:pPr>
-      <w:bookmarkStart w:id="11" w:name="_Toc82546463"/>
+      <w:bookmarkStart w:id="12" w:name="_Toc83751887"/>
       <w:r>
         <w:rPr>
           <w:rFonts w:asciiTheme="minorHAnsi" w:hAnsiTheme="minorHAnsi" w:cs="Arial"/>
           <w:szCs w:val="22"/>
           <w:lang w:val="pt-BR"/>
         </w:rPr>
-        <w:t xml:space="preserve">(E2) </w:t>
+        <w:t xml:space="preserve">(E1) </w:t>
       </w:r>
       <w:r>
         <w:rPr>
@@ -3942,9 +4336,9 @@
           <w:szCs w:val="22"/>
           <w:lang w:val="pt-BR"/>
         </w:rPr>
-        <w:t>Campos em branco</w:t>
-      </w:r>
-      <w:bookmarkEnd w:id="11"/>
+        <w:t>Erro interno</w:t>
+      </w:r>
+      <w:bookmarkEnd w:id="12"/>
     </w:p>
     <w:p>
       <w:pPr>
@@ -3995,15 +4389,7 @@
                 <w:sz w:val="22"/>
                 <w:szCs w:val="22"/>
               </w:rPr>
-              <w:t>E-</w:t>
-            </w:r>
-            <w:r>
-              <w:rPr>
-                <w:rFonts w:asciiTheme="minorHAnsi" w:hAnsiTheme="minorHAnsi" w:cs="Arial"/>
-                <w:sz w:val="22"/>
-                <w:szCs w:val="22"/>
-              </w:rPr>
-              <w:t>2</w:t>
+              <w:t>E-1</w:t>
             </w:r>
             <w:r>
               <w:rPr>
@@ -4035,15 +4421,7 @@
                 <w:sz w:val="22"/>
                 <w:szCs w:val="22"/>
               </w:rPr>
-              <w:t xml:space="preserve">O sistema retorna um erro ao </w:t>
-            </w:r>
-            <w:r>
-              <w:rPr>
-                <w:rFonts w:asciiTheme="minorHAnsi" w:hAnsiTheme="minorHAnsi" w:cs="Arial"/>
-                <w:sz w:val="22"/>
-                <w:szCs w:val="22"/>
-              </w:rPr>
-              <w:t>indicar que há campos que são necessários e encontram-se em branco.</w:t>
+              <w:t>O sistema retorna um erro de servidor, podendo ser um erro de conexão com banco de dados ou falha na hospedagem.</w:t>
             </w:r>
           </w:p>
         </w:tc>
@@ -4067,7 +4445,7 @@
                 <w:sz w:val="22"/>
                 <w:szCs w:val="22"/>
               </w:rPr>
-              <w:t>E-2.2</w:t>
+              <w:t>E-1.2</w:t>
             </w:r>
           </w:p>
         </w:tc>
@@ -4115,7 +4493,7 @@
                 <w:sz w:val="22"/>
                 <w:szCs w:val="22"/>
               </w:rPr>
-              <w:t>E-2.3</w:t>
+              <w:t>E-1.3</w:t>
             </w:r>
           </w:p>
         </w:tc>
@@ -4162,14 +4540,14 @@
           <w:lang w:val="pt-BR"/>
         </w:rPr>
       </w:pPr>
-      <w:bookmarkStart w:id="12" w:name="_Toc82546464"/>
+      <w:bookmarkStart w:id="13" w:name="_Toc83751888"/>
       <w:r>
         <w:rPr>
           <w:rFonts w:asciiTheme="minorHAnsi" w:hAnsiTheme="minorHAnsi" w:cs="Arial"/>
           <w:szCs w:val="22"/>
           <w:lang w:val="pt-BR"/>
         </w:rPr>
-        <w:t xml:space="preserve">(E3) </w:t>
+        <w:t xml:space="preserve">(E2) </w:t>
       </w:r>
       <w:r>
         <w:rPr>
@@ -4177,17 +4555,9 @@
           <w:szCs w:val="22"/>
           <w:lang w:val="pt-BR"/>
         </w:rPr>
-        <w:t>Campo</w:t>
-      </w:r>
-      <w:r>
-        <w:rPr>
-          <w:rFonts w:asciiTheme="minorHAnsi" w:hAnsiTheme="minorHAnsi" w:cs="Arial"/>
-          <w:szCs w:val="22"/>
-          <w:lang w:val="pt-BR"/>
-        </w:rPr>
-        <w:t>s com dados inválidos</w:t>
-      </w:r>
-      <w:bookmarkEnd w:id="12"/>
+        <w:t>Campos em branco</w:t>
+      </w:r>
+      <w:bookmarkEnd w:id="13"/>
     </w:p>
     <w:p>
       <w:pPr>
@@ -4246,7 +4616,7 @@
                 <w:sz w:val="22"/>
                 <w:szCs w:val="22"/>
               </w:rPr>
-              <w:t>3</w:t>
+              <w:t>2</w:t>
             </w:r>
             <w:r>
               <w:rPr>
@@ -4286,7 +4656,7 @@
                 <w:sz w:val="22"/>
                 <w:szCs w:val="22"/>
               </w:rPr>
-              <w:t>indicar que há campos com dados inválidos.</w:t>
+              <w:t>indicar que há campos que são necessários e encontram-se em branco.</w:t>
             </w:r>
           </w:p>
         </w:tc>
@@ -4310,7 +4680,7 @@
                 <w:sz w:val="22"/>
                 <w:szCs w:val="22"/>
               </w:rPr>
-              <w:t>E-3.2</w:t>
+              <w:t>E-2.2</w:t>
             </w:r>
           </w:p>
         </w:tc>
@@ -4358,7 +4728,7 @@
                 <w:sz w:val="22"/>
                 <w:szCs w:val="22"/>
               </w:rPr>
-              <w:t>E-3.3</w:t>
+              <w:t>E-2.3</w:t>
             </w:r>
           </w:p>
         </w:tc>
@@ -4398,179 +4768,39 @@
     </w:p>
     <w:p>
       <w:pPr>
-        <w:pStyle w:val="Titulo01"/>
-        <w:rPr>
-          <w:rFonts w:asciiTheme="minorHAnsi" w:hAnsiTheme="minorHAnsi"/>
+        <w:pStyle w:val="Titulo02"/>
+        <w:rPr>
+          <w:rFonts w:asciiTheme="minorHAnsi" w:hAnsiTheme="minorHAnsi" w:cs="Arial"/>
+          <w:szCs w:val="22"/>
           <w:lang w:val="pt-BR"/>
         </w:rPr>
       </w:pPr>
-      <w:bookmarkStart w:id="13" w:name="_Toc82546465"/>
-      <w:r>
-        <w:rPr>
-          <w:rFonts w:asciiTheme="minorHAnsi" w:hAnsiTheme="minorHAnsi"/>
+      <w:bookmarkStart w:id="14" w:name="_Toc83751889"/>
+      <w:r>
+        <w:rPr>
+          <w:rFonts w:asciiTheme="minorHAnsi" w:hAnsiTheme="minorHAnsi" w:cs="Arial"/>
+          <w:szCs w:val="22"/>
           <w:lang w:val="pt-BR"/>
         </w:rPr>
-        <w:t>Protótipos de Tela</w:t>
-      </w:r>
-      <w:bookmarkEnd w:id="13"/>
-    </w:p>
-    <w:p>
-      <w:pPr>
-        <w:pStyle w:val="Texto"/>
-        <w:rPr>
-          <w:rFonts w:asciiTheme="minorHAnsi" w:hAnsiTheme="minorHAnsi"/>
-        </w:rPr>
-      </w:pPr>
-    </w:p>
-    <w:p>
-      <w:pPr>
-        <w:pStyle w:val="Titulo02"/>
-        <w:tabs>
-          <w:tab w:val="clear" w:pos="432"/>
-          <w:tab w:val="num" w:pos="426"/>
-        </w:tabs>
-        <w:ind w:hanging="72"/>
-        <w:rPr>
-          <w:rFonts w:asciiTheme="minorHAnsi" w:hAnsiTheme="minorHAnsi"/>
-          <w:b w:val="0"/>
+        <w:t xml:space="preserve">(E3) </w:t>
+      </w:r>
+      <w:r>
+        <w:rPr>
+          <w:rFonts w:asciiTheme="minorHAnsi" w:hAnsiTheme="minorHAnsi" w:cs="Arial"/>
+          <w:szCs w:val="22"/>
           <w:lang w:val="pt-BR"/>
         </w:rPr>
-      </w:pPr>
-      <w:bookmarkStart w:id="14" w:name="_Toc82546466"/>
-      <w:r>
-        <w:rPr>
-          <w:rFonts w:asciiTheme="minorHAnsi" w:hAnsiTheme="minorHAnsi"/>
-          <w:b w:val="0"/>
+        <w:t>Campo</w:t>
+      </w:r>
+      <w:r>
+        <w:rPr>
+          <w:rFonts w:asciiTheme="minorHAnsi" w:hAnsiTheme="minorHAnsi" w:cs="Arial"/>
+          <w:szCs w:val="22"/>
           <w:lang w:val="pt-BR"/>
         </w:rPr>
-        <w:t>Perfil de usuário estudante</w:t>
+        <w:t>s com dados inválidos</w:t>
       </w:r>
       <w:bookmarkEnd w:id="14"/>
-    </w:p>
-    <w:p>
-      <w:pPr>
-        <w:pStyle w:val="Texto"/>
-        <w:rPr>
-          <w:rFonts w:asciiTheme="minorHAnsi" w:hAnsiTheme="minorHAnsi"/>
-        </w:rPr>
-      </w:pPr>
-    </w:p>
-    <w:p>
-      <w:pPr>
-        <w:pStyle w:val="Texto"/>
-        <w:pBdr>
-          <w:top w:val="single" w:sz="4" w:space="1" w:color="auto"/>
-          <w:left w:val="single" w:sz="4" w:space="0" w:color="auto"/>
-          <w:bottom w:val="single" w:sz="4" w:space="1" w:color="auto"/>
-          <w:right w:val="single" w:sz="4" w:space="4" w:color="auto"/>
-        </w:pBdr>
-        <w:ind w:left="1560" w:right="3117"/>
-        <w:jc w:val="center"/>
-        <w:rPr>
-          <w:rFonts w:asciiTheme="minorHAnsi" w:hAnsiTheme="minorHAnsi"/>
-        </w:rPr>
-      </w:pPr>
-    </w:p>
-    <w:p>
-      <w:pPr>
-        <w:pStyle w:val="Texto"/>
-        <w:pBdr>
-          <w:top w:val="single" w:sz="4" w:space="1" w:color="auto"/>
-          <w:left w:val="single" w:sz="4" w:space="0" w:color="auto"/>
-          <w:bottom w:val="single" w:sz="4" w:space="1" w:color="auto"/>
-          <w:right w:val="single" w:sz="4" w:space="4" w:color="auto"/>
-        </w:pBdr>
-        <w:ind w:left="1560" w:right="3117"/>
-        <w:jc w:val="center"/>
-        <w:rPr>
-          <w:rFonts w:asciiTheme="minorHAnsi" w:hAnsiTheme="minorHAnsi"/>
-        </w:rPr>
-      </w:pPr>
-    </w:p>
-    <w:p>
-      <w:pPr>
-        <w:pStyle w:val="Texto"/>
-        <w:pBdr>
-          <w:top w:val="single" w:sz="4" w:space="1" w:color="auto"/>
-          <w:left w:val="single" w:sz="4" w:space="0" w:color="auto"/>
-          <w:bottom w:val="single" w:sz="4" w:space="1" w:color="auto"/>
-          <w:right w:val="single" w:sz="4" w:space="4" w:color="auto"/>
-        </w:pBdr>
-        <w:ind w:left="1560" w:right="3117"/>
-        <w:jc w:val="center"/>
-        <w:rPr>
-          <w:rFonts w:asciiTheme="minorHAnsi" w:hAnsiTheme="minorHAnsi"/>
-        </w:rPr>
-      </w:pPr>
-      <w:r>
-        <w:rPr>
-          <w:rFonts w:asciiTheme="minorHAnsi" w:hAnsiTheme="minorHAnsi"/>
-        </w:rPr>
-        <w:t xml:space="preserve">&lt;&lt; </w:t>
-      </w:r>
-      <w:r>
-        <w:rPr>
-          <w:rFonts w:asciiTheme="minorHAnsi" w:hAnsiTheme="minorHAnsi"/>
-          <w:i/>
-        </w:rPr>
-        <w:t>esboço ou print da tela</w:t>
-      </w:r>
-      <w:r>
-        <w:rPr>
-          <w:rFonts w:asciiTheme="minorHAnsi" w:hAnsiTheme="minorHAnsi"/>
-        </w:rPr>
-        <w:t xml:space="preserve"> &gt;&gt;</w:t>
-      </w:r>
-    </w:p>
-    <w:p>
-      <w:pPr>
-        <w:pStyle w:val="Texto"/>
-        <w:pBdr>
-          <w:top w:val="single" w:sz="4" w:space="1" w:color="auto"/>
-          <w:left w:val="single" w:sz="4" w:space="0" w:color="auto"/>
-          <w:bottom w:val="single" w:sz="4" w:space="1" w:color="auto"/>
-          <w:right w:val="single" w:sz="4" w:space="4" w:color="auto"/>
-        </w:pBdr>
-        <w:ind w:left="1560" w:right="3117"/>
-        <w:jc w:val="center"/>
-        <w:rPr>
-          <w:rFonts w:asciiTheme="minorHAnsi" w:hAnsiTheme="minorHAnsi"/>
-        </w:rPr>
-      </w:pPr>
-    </w:p>
-    <w:p>
-      <w:pPr>
-        <w:pStyle w:val="Texto"/>
-        <w:rPr>
-          <w:rFonts w:asciiTheme="minorHAnsi" w:hAnsiTheme="minorHAnsi"/>
-        </w:rPr>
-      </w:pPr>
-    </w:p>
-    <w:p>
-      <w:pPr>
-        <w:pStyle w:val="Texto"/>
-        <w:rPr>
-          <w:rFonts w:asciiTheme="minorHAnsi" w:hAnsiTheme="minorHAnsi"/>
-        </w:rPr>
-      </w:pPr>
-    </w:p>
-    <w:p>
-      <w:pPr>
-        <w:pStyle w:val="Titulo01"/>
-        <w:rPr>
-          <w:rFonts w:asciiTheme="minorHAnsi" w:hAnsiTheme="minorHAnsi"/>
-          <w:lang w:val="pt-BR"/>
-        </w:rPr>
-      </w:pPr>
-      <w:bookmarkStart w:id="15" w:name="_Toc82546467"/>
-      <w:r>
-        <w:rPr>
-          <w:rFonts w:asciiTheme="minorHAnsi" w:hAnsiTheme="minorHAnsi"/>
-          <w:lang w:val="pt-BR"/>
-        </w:rPr>
-        <w:t>Regras de negócio</w:t>
-      </w:r>
-      <w:bookmarkEnd w:id="15"/>
     </w:p>
     <w:p>
       <w:pPr>
@@ -4621,7 +4851,23 @@
                 <w:sz w:val="22"/>
                 <w:szCs w:val="22"/>
               </w:rPr>
-              <w:t>R-1</w:t>
+              <w:t>E-</w:t>
+            </w:r>
+            <w:r>
+              <w:rPr>
+                <w:rFonts w:asciiTheme="minorHAnsi" w:hAnsiTheme="minorHAnsi" w:cs="Arial"/>
+                <w:sz w:val="22"/>
+                <w:szCs w:val="22"/>
+              </w:rPr>
+              <w:t>3</w:t>
+            </w:r>
+            <w:r>
+              <w:rPr>
+                <w:rFonts w:asciiTheme="minorHAnsi" w:hAnsiTheme="minorHAnsi" w:cs="Arial"/>
+                <w:sz w:val="22"/>
+                <w:szCs w:val="22"/>
+              </w:rPr>
+              <w:t>.1</w:t>
             </w:r>
           </w:p>
         </w:tc>
@@ -4645,7 +4891,111 @@
                 <w:sz w:val="22"/>
                 <w:szCs w:val="22"/>
               </w:rPr>
-              <w:t>A senha deve ser fornecida pela Universidade.</w:t>
+              <w:t xml:space="preserve">O sistema retorna um erro ao </w:t>
+            </w:r>
+            <w:r>
+              <w:rPr>
+                <w:rFonts w:asciiTheme="minorHAnsi" w:hAnsiTheme="minorHAnsi" w:cs="Arial"/>
+                <w:sz w:val="22"/>
+                <w:szCs w:val="22"/>
+              </w:rPr>
+              <w:t>indicar que há campos com dados inválidos.</w:t>
+            </w:r>
+          </w:p>
+        </w:tc>
+      </w:tr>
+      <w:tr>
+        <w:tc>
+          <w:tcPr>
+            <w:tcW w:w="792" w:type="dxa"/>
+          </w:tcPr>
+          <w:p>
+            <w:pPr>
+              <w:rPr>
+                <w:rFonts w:asciiTheme="minorHAnsi" w:hAnsiTheme="minorHAnsi" w:cs="Arial"/>
+                <w:sz w:val="22"/>
+                <w:szCs w:val="22"/>
+              </w:rPr>
+            </w:pPr>
+            <w:r>
+              <w:rPr>
+                <w:rFonts w:asciiTheme="minorHAnsi" w:hAnsiTheme="minorHAnsi" w:cs="Arial"/>
+                <w:sz w:val="22"/>
+                <w:szCs w:val="22"/>
+              </w:rPr>
+              <w:t>E-3.2</w:t>
+            </w:r>
+          </w:p>
+        </w:tc>
+        <w:tc>
+          <w:tcPr>
+            <w:tcW w:w="8208" w:type="dxa"/>
+          </w:tcPr>
+          <w:p>
+            <w:pPr>
+              <w:ind w:left="-22"/>
+              <w:jc w:val="both"/>
+              <w:rPr>
+                <w:rFonts w:asciiTheme="minorHAnsi" w:hAnsiTheme="minorHAnsi" w:cs="Arial"/>
+                <w:sz w:val="22"/>
+                <w:szCs w:val="22"/>
+              </w:rPr>
+            </w:pPr>
+            <w:r>
+              <w:rPr>
+                <w:rFonts w:asciiTheme="minorHAnsi" w:hAnsiTheme="minorHAnsi" w:cs="Arial"/>
+                <w:sz w:val="22"/>
+                <w:szCs w:val="22"/>
+              </w:rPr>
+              <w:t>O sistema retorna uma mensagem de erro para o usuário.</w:t>
+            </w:r>
+          </w:p>
+        </w:tc>
+      </w:tr>
+      <w:tr>
+        <w:tc>
+          <w:tcPr>
+            <w:tcW w:w="792" w:type="dxa"/>
+          </w:tcPr>
+          <w:p>
+            <w:pPr>
+              <w:rPr>
+                <w:rFonts w:asciiTheme="minorHAnsi" w:hAnsiTheme="minorHAnsi" w:cs="Arial"/>
+                <w:sz w:val="22"/>
+                <w:szCs w:val="22"/>
+              </w:rPr>
+            </w:pPr>
+            <w:r>
+              <w:rPr>
+                <w:rFonts w:asciiTheme="minorHAnsi" w:hAnsiTheme="minorHAnsi" w:cs="Arial"/>
+                <w:sz w:val="22"/>
+                <w:szCs w:val="22"/>
+              </w:rPr>
+              <w:t>E-3.3</w:t>
+            </w:r>
+          </w:p>
+        </w:tc>
+        <w:tc>
+          <w:tcPr>
+            <w:tcW w:w="8208" w:type="dxa"/>
+          </w:tcPr>
+          <w:p>
+            <w:pPr>
+              <w:ind w:left="-22"/>
+              <w:jc w:val="both"/>
+              <w:rPr>
+                <w:rFonts w:asciiTheme="minorHAnsi" w:hAnsiTheme="minorHAnsi" w:cs="Arial"/>
+                <w:sz w:val="22"/>
+                <w:szCs w:val="22"/>
+              </w:rPr>
+            </w:pPr>
+            <w:r>
+              <w:rPr>
+                <w:rFonts w:asciiTheme="minorHAnsi" w:hAnsiTheme="minorHAnsi" w:cs="Arial"/>
+                <w:sz w:val="22"/>
+                <w:szCs w:val="22"/>
+              </w:rPr>
+              <w:t>O caso de uso é finalizado.</w:t>
             </w:r>
           </w:p>
         </w:tc>
@@ -4667,13 +5017,46 @@
           <w:lang w:val="pt-BR"/>
         </w:rPr>
       </w:pPr>
-      <w:bookmarkStart w:id="16" w:name="_Toc82546468"/>
+      <w:bookmarkStart w:id="15" w:name="_Toc83751890"/>
       <w:r>
         <w:rPr>
           <w:rFonts w:asciiTheme="minorHAnsi" w:hAnsiTheme="minorHAnsi"/>
           <w:lang w:val="pt-BR"/>
         </w:rPr>
-        <w:t>Casos de teste</w:t>
+        <w:t>Protótipos de Tela</w:t>
+      </w:r>
+      <w:bookmarkEnd w:id="15"/>
+    </w:p>
+    <w:p>
+      <w:pPr>
+        <w:pStyle w:val="Texto"/>
+        <w:rPr>
+          <w:rFonts w:asciiTheme="minorHAnsi" w:hAnsiTheme="minorHAnsi"/>
+        </w:rPr>
+      </w:pPr>
+    </w:p>
+    <w:p>
+      <w:pPr>
+        <w:pStyle w:val="Titulo02"/>
+        <w:tabs>
+          <w:tab w:val="clear" w:pos="432"/>
+          <w:tab w:val="num" w:pos="426"/>
+        </w:tabs>
+        <w:ind w:hanging="72"/>
+        <w:rPr>
+          <w:rFonts w:asciiTheme="minorHAnsi" w:hAnsiTheme="minorHAnsi"/>
+          <w:b w:val="0"/>
+          <w:lang w:val="pt-BR"/>
+        </w:rPr>
+      </w:pPr>
+      <w:bookmarkStart w:id="16" w:name="_Toc83751891"/>
+      <w:r>
+        <w:rPr>
+          <w:rFonts w:asciiTheme="minorHAnsi" w:hAnsiTheme="minorHAnsi"/>
+          <w:b w:val="0"/>
+          <w:lang w:val="pt-BR"/>
+        </w:rPr>
+        <w:t>Perfil de usuário estudante</w:t>
       </w:r>
       <w:bookmarkEnd w:id="16"/>
     </w:p>
@@ -4683,6 +5066,127 @@
         <w:rPr>
           <w:rFonts w:asciiTheme="minorHAnsi" w:hAnsiTheme="minorHAnsi"/>
         </w:rPr>
+      </w:pPr>
+    </w:p>
+    <w:p>
+      <w:pPr>
+        <w:pStyle w:val="Texto"/>
+        <w:pBdr>
+          <w:top w:val="single" w:sz="4" w:space="1" w:color="auto"/>
+          <w:left w:val="single" w:sz="4" w:space="0" w:color="auto"/>
+          <w:bottom w:val="single" w:sz="4" w:space="1" w:color="auto"/>
+          <w:right w:val="single" w:sz="4" w:space="4" w:color="auto"/>
+        </w:pBdr>
+        <w:ind w:left="1560" w:right="3117"/>
+        <w:jc w:val="center"/>
+        <w:rPr>
+          <w:rFonts w:asciiTheme="minorHAnsi" w:hAnsiTheme="minorHAnsi"/>
+        </w:rPr>
+      </w:pPr>
+    </w:p>
+    <w:p>
+      <w:pPr>
+        <w:pStyle w:val="Texto"/>
+        <w:pBdr>
+          <w:top w:val="single" w:sz="4" w:space="1" w:color="auto"/>
+          <w:left w:val="single" w:sz="4" w:space="0" w:color="auto"/>
+          <w:bottom w:val="single" w:sz="4" w:space="1" w:color="auto"/>
+          <w:right w:val="single" w:sz="4" w:space="4" w:color="auto"/>
+        </w:pBdr>
+        <w:ind w:left="1560" w:right="3117"/>
+        <w:rPr>
+          <w:rFonts w:asciiTheme="minorHAnsi" w:hAnsiTheme="minorHAnsi"/>
+        </w:rPr>
+      </w:pPr>
+    </w:p>
+    <w:p>
+      <w:pPr>
+        <w:pStyle w:val="Texto"/>
+        <w:pBdr>
+          <w:top w:val="single" w:sz="4" w:space="1" w:color="auto"/>
+          <w:left w:val="single" w:sz="4" w:space="0" w:color="auto"/>
+          <w:bottom w:val="single" w:sz="4" w:space="1" w:color="auto"/>
+          <w:right w:val="single" w:sz="4" w:space="4" w:color="auto"/>
+        </w:pBdr>
+        <w:ind w:left="1560" w:right="3117"/>
+        <w:jc w:val="center"/>
+        <w:rPr>
+          <w:rFonts w:asciiTheme="minorHAnsi" w:hAnsiTheme="minorHAnsi"/>
+        </w:rPr>
+      </w:pPr>
+      <w:r>
+        <w:rPr>
+          <w:rFonts w:asciiTheme="minorHAnsi" w:hAnsiTheme="minorHAnsi"/>
+        </w:rPr>
+        <w:t xml:space="preserve">&lt;&lt; </w:t>
+      </w:r>
+      <w:r>
+        <w:rPr>
+          <w:rFonts w:asciiTheme="minorHAnsi" w:hAnsiTheme="minorHAnsi"/>
+          <w:i/>
+        </w:rPr>
+        <w:t>esboço ou print da tela</w:t>
+      </w:r>
+      <w:r>
+        <w:rPr>
+          <w:rFonts w:asciiTheme="minorHAnsi" w:hAnsiTheme="minorHAnsi"/>
+        </w:rPr>
+        <w:t xml:space="preserve"> &gt;&gt;</w:t>
+      </w:r>
+    </w:p>
+    <w:p>
+      <w:pPr>
+        <w:pStyle w:val="Texto"/>
+        <w:pBdr>
+          <w:top w:val="single" w:sz="4" w:space="1" w:color="auto"/>
+          <w:left w:val="single" w:sz="4" w:space="0" w:color="auto"/>
+          <w:bottom w:val="single" w:sz="4" w:space="1" w:color="auto"/>
+          <w:right w:val="single" w:sz="4" w:space="4" w:color="auto"/>
+        </w:pBdr>
+        <w:ind w:left="1560" w:right="3117"/>
+        <w:jc w:val="center"/>
+        <w:rPr>
+          <w:rFonts w:asciiTheme="minorHAnsi" w:hAnsiTheme="minorHAnsi"/>
+        </w:rPr>
+      </w:pPr>
+    </w:p>
+    <w:p>
+      <w:pPr>
+        <w:pStyle w:val="Texto"/>
+        <w:rPr>
+          <w:rFonts w:asciiTheme="minorHAnsi" w:hAnsiTheme="minorHAnsi"/>
+        </w:rPr>
+      </w:pPr>
+    </w:p>
+    <w:p>
+      <w:pPr>
+        <w:pStyle w:val="Texto"/>
+        <w:rPr>
+          <w:rFonts w:asciiTheme="minorHAnsi" w:hAnsiTheme="minorHAnsi"/>
+        </w:rPr>
+      </w:pPr>
+    </w:p>
+    <w:p>
+      <w:pPr>
+        <w:pStyle w:val="Titulo01"/>
+        <w:rPr>
+          <w:rFonts w:asciiTheme="minorHAnsi" w:hAnsiTheme="minorHAnsi"/>
+          <w:lang w:val="pt-BR"/>
+        </w:rPr>
+      </w:pPr>
+      <w:bookmarkStart w:id="17" w:name="_Toc83751892"/>
+      <w:r>
+        <w:rPr>
+          <w:rFonts w:asciiTheme="minorHAnsi" w:hAnsiTheme="minorHAnsi"/>
+          <w:lang w:val="pt-BR"/>
+        </w:rPr>
+        <w:t>Regras de negócio</w:t>
+      </w:r>
+      <w:bookmarkEnd w:id="17"/>
+    </w:p>
+    <w:p>
+      <w:pPr>
+        <w:pStyle w:val="Texto"/>
       </w:pPr>
     </w:p>
     <w:p>
@@ -4700,43 +5204,7 @@
         <w:rPr>
           <w:rFonts w:asciiTheme="minorHAnsi" w:hAnsiTheme="minorHAnsi"/>
         </w:rPr>
-        <w:t>CT00</w:t>
-      </w:r>
-      <w:r>
-        <w:rPr>
-          <w:rFonts w:asciiTheme="minorHAnsi" w:hAnsiTheme="minorHAnsi"/>
-        </w:rPr>
-        <w:t>2</w:t>
-      </w:r>
-      <w:r>
-        <w:rPr>
-          <w:rFonts w:asciiTheme="minorHAnsi" w:hAnsiTheme="minorHAnsi"/>
-        </w:rPr>
-        <w:t xml:space="preserve"> – </w:t>
-      </w:r>
-      <w:r>
-        <w:rPr>
-          <w:rFonts w:asciiTheme="minorHAnsi" w:hAnsiTheme="minorHAnsi"/>
-        </w:rPr>
-        <w:t>Editar dados de</w:t>
-      </w:r>
-      <w:r>
-        <w:rPr>
-          <w:rFonts w:asciiTheme="minorHAnsi" w:hAnsiTheme="minorHAnsi"/>
-        </w:rPr>
-        <w:t xml:space="preserve"> estudante</w:t>
-      </w:r>
-      <w:r>
-        <w:rPr>
-          <w:rFonts w:asciiTheme="minorHAnsi" w:hAnsiTheme="minorHAnsi"/>
-        </w:rPr>
-        <w:t>s</w:t>
-      </w:r>
-      <w:r>
-        <w:rPr>
-          <w:rFonts w:asciiTheme="minorHAnsi" w:hAnsiTheme="minorHAnsi"/>
-        </w:rPr>
-        <w:t>.</w:t>
+        <w:t>Não se aplica.</w:t>
       </w:r>
     </w:p>
     <w:p>
@@ -4755,15 +5223,15 @@
           <w:lang w:val="pt-BR"/>
         </w:rPr>
       </w:pPr>
-      <w:bookmarkStart w:id="17" w:name="_Toc82546469"/>
+      <w:bookmarkStart w:id="18" w:name="_Toc83751893"/>
       <w:r>
         <w:rPr>
           <w:rFonts w:asciiTheme="minorHAnsi" w:hAnsiTheme="minorHAnsi"/>
           <w:lang w:val="pt-BR"/>
         </w:rPr>
-        <w:t>Observações</w:t>
-      </w:r>
-      <w:bookmarkEnd w:id="17"/>
+        <w:t>Casos de teste</w:t>
+      </w:r>
+      <w:bookmarkEnd w:id="18"/>
     </w:p>
     <w:p>
       <w:pPr>
@@ -4788,6 +5256,94 @@
         <w:rPr>
           <w:rFonts w:asciiTheme="minorHAnsi" w:hAnsiTheme="minorHAnsi"/>
         </w:rPr>
+        <w:t>CT00</w:t>
+      </w:r>
+      <w:r>
+        <w:rPr>
+          <w:rFonts w:asciiTheme="minorHAnsi" w:hAnsiTheme="minorHAnsi"/>
+        </w:rPr>
+        <w:t>2</w:t>
+      </w:r>
+      <w:r>
+        <w:rPr>
+          <w:rFonts w:asciiTheme="minorHAnsi" w:hAnsiTheme="minorHAnsi"/>
+        </w:rPr>
+        <w:t xml:space="preserve"> – </w:t>
+      </w:r>
+      <w:r>
+        <w:rPr>
+          <w:rFonts w:asciiTheme="minorHAnsi" w:hAnsiTheme="minorHAnsi"/>
+        </w:rPr>
+        <w:t>Editar dados de</w:t>
+      </w:r>
+      <w:r>
+        <w:rPr>
+          <w:rFonts w:asciiTheme="minorHAnsi" w:hAnsiTheme="minorHAnsi"/>
+        </w:rPr>
+        <w:t xml:space="preserve"> estudante</w:t>
+      </w:r>
+      <w:r>
+        <w:rPr>
+          <w:rFonts w:asciiTheme="minorHAnsi" w:hAnsiTheme="minorHAnsi"/>
+        </w:rPr>
+        <w:t>s</w:t>
+      </w:r>
+      <w:r>
+        <w:rPr>
+          <w:rFonts w:asciiTheme="minorHAnsi" w:hAnsiTheme="minorHAnsi"/>
+        </w:rPr>
+        <w:t>.</w:t>
+      </w:r>
+    </w:p>
+    <w:p>
+      <w:pPr>
+        <w:pStyle w:val="Texto"/>
+        <w:rPr>
+          <w:rFonts w:asciiTheme="minorHAnsi" w:hAnsiTheme="minorHAnsi"/>
+        </w:rPr>
+      </w:pPr>
+    </w:p>
+    <w:p>
+      <w:pPr>
+        <w:pStyle w:val="Titulo01"/>
+        <w:rPr>
+          <w:rFonts w:asciiTheme="minorHAnsi" w:hAnsiTheme="minorHAnsi"/>
+          <w:lang w:val="pt-BR"/>
+        </w:rPr>
+      </w:pPr>
+      <w:bookmarkStart w:id="19" w:name="_Toc83751894"/>
+      <w:r>
+        <w:rPr>
+          <w:rFonts w:asciiTheme="minorHAnsi" w:hAnsiTheme="minorHAnsi"/>
+          <w:lang w:val="pt-BR"/>
+        </w:rPr>
+        <w:t>Observações</w:t>
+      </w:r>
+      <w:bookmarkEnd w:id="19"/>
+    </w:p>
+    <w:p>
+      <w:pPr>
+        <w:pStyle w:val="Texto"/>
+        <w:rPr>
+          <w:rFonts w:asciiTheme="minorHAnsi" w:hAnsiTheme="minorHAnsi"/>
+        </w:rPr>
+      </w:pPr>
+    </w:p>
+    <w:p>
+      <w:pPr>
+        <w:pStyle w:val="Texto"/>
+        <w:numPr>
+          <w:ilvl w:val="0"/>
+          <w:numId w:val="18"/>
+        </w:numPr>
+        <w:rPr>
+          <w:rFonts w:asciiTheme="minorHAnsi" w:hAnsiTheme="minorHAnsi"/>
+        </w:rPr>
+      </w:pPr>
+      <w:r>
+        <w:rPr>
+          <w:rFonts w:asciiTheme="minorHAnsi" w:hAnsiTheme="minorHAnsi"/>
+        </w:rPr>
         <w:t>Não se aplica.</w:t>
       </w:r>
     </w:p>
@@ -4807,7 +5363,7 @@
           <w:lang w:val="pt-BR"/>
         </w:rPr>
       </w:pPr>
-      <w:bookmarkStart w:id="18" w:name="_Toc82546470"/>
+      <w:bookmarkStart w:id="20" w:name="_Toc83751895"/>
       <w:r>
         <w:rPr>
           <w:rFonts w:asciiTheme="minorHAnsi" w:hAnsiTheme="minorHAnsi"/>
@@ -4815,7 +5371,7 @@
         </w:rPr>
         <w:t>Anexos</w:t>
       </w:r>
-      <w:bookmarkEnd w:id="18"/>
+      <w:bookmarkEnd w:id="20"/>
     </w:p>
     <w:p>
       <w:pPr>
@@ -5212,7 +5768,13 @@
             <w:rPr>
               <w:rFonts w:asciiTheme="minorHAnsi" w:hAnsiTheme="minorHAnsi"/>
             </w:rPr>
-            <w:t>1.0.0</w:t>
+            <w:t>1.</w:t>
+          </w:r>
+          <w:r>
+            <w:rPr>
+              <w:rFonts w:asciiTheme="minorHAnsi" w:hAnsiTheme="minorHAnsi"/>
+            </w:rPr>
+            <w:t>1.0</w:t>
           </w:r>
         </w:p>
       </w:tc>
